--- a/ІНДЗ.docx
+++ b/ІНДЗ.docx
@@ -419,7 +419,6 @@
           <w:rFonts w:ascii="Times New Roman" w:eastAsia="Times New Roman" w:hAnsi="Times New Roman" w:cs="Times New Roman"/>
           <w:sz w:val="28"/>
           <w:szCs w:val="28"/>
-          <w:lang w:val="uk-UA"/>
         </w:rPr>
       </w:pPr>
       <w:r>
@@ -429,15 +428,6 @@
           <w:szCs w:val="28"/>
         </w:rPr>
         <w:t>Черкаси 2020</w:t>
-      </w:r>
-      <w:r>
-        <w:rPr>
-          <w:rFonts w:ascii="Times New Roman" w:eastAsia="Times New Roman" w:hAnsi="Times New Roman" w:cs="Times New Roman"/>
-          <w:sz w:val="28"/>
-          <w:szCs w:val="28"/>
-          <w:lang w:val="uk-UA"/>
-        </w:rPr>
-        <w:t>,</w:t>
       </w:r>
       <w:bookmarkStart w:id="0" w:name="_GoBack"/>
       <w:bookmarkEnd w:id="0"/>
@@ -883,15 +873,7 @@
           <w:sz w:val="28"/>
           <w:szCs w:val="28"/>
         </w:rPr>
-        <w:t xml:space="preserve">Історія тестування програмного забезпечення відображає еволюцію розробки самого програмного забезпечення. Протягом тривалого часу розробка програмного забезпечення приділяла основну увагу великомасштабним науковим програмам, а також програмам міністерства </w:t>
-      </w:r>
-      <w:r>
-        <w:rPr>
-          <w:rFonts w:ascii="Times New Roman" w:eastAsia="Times New Roman" w:hAnsi="Times New Roman" w:cs="Times New Roman"/>
-          <w:sz w:val="28"/>
-          <w:szCs w:val="28"/>
-        </w:rPr>
-        <w:t xml:space="preserve">оборони, пов'язаним з системами корпоративних баз даних, які проектувалися на базі універсальної ЕОМ або </w:t>
+        <w:t xml:space="preserve">Історія тестування програмного забезпечення відображає еволюцію розробки самого програмного забезпечення. Протягом тривалого часу розробка програмного забезпечення приділяла основну увагу великомасштабним науковим програмам, а також програмам міністерства оборони, пов'язаним з системами корпоративних баз даних, які проектувалися на базі універсальної ЕОМ або </w:t>
       </w:r>
       <w:proofErr w:type="spellStart"/>
       <w:r>
@@ -909,50 +891,26 @@
           <w:sz w:val="28"/>
           <w:szCs w:val="28"/>
         </w:rPr>
-        <w:t>. Тестові сценарії записувалися на папір. З їх допомогою перевірялися цільові потоки управління, обчислення складних алгоритмів та маніпу</w:t>
-      </w:r>
-      <w:r>
-        <w:rPr>
-          <w:rFonts w:ascii="Times New Roman" w:eastAsia="Times New Roman" w:hAnsi="Times New Roman" w:cs="Times New Roman"/>
-          <w:sz w:val="28"/>
-          <w:szCs w:val="28"/>
-        </w:rPr>
-        <w:t>лювання даними. Остаточний набір тестових процедур міг ефективно протестувати всю систему повністю. Тестування зазвичай починалося лише після завершення плану-графіка проекту і виконувалося тим же персоналом.</w:t>
-      </w:r>
-    </w:p>
-    <w:p>
-      <w:pPr>
-        <w:shd w:val="clear" w:color="auto" w:fill="FFFFFF"/>
-        <w:spacing w:before="220" w:after="220" w:line="360" w:lineRule="auto"/>
-        <w:rPr>
-          <w:rFonts w:ascii="Times New Roman" w:eastAsia="Times New Roman" w:hAnsi="Times New Roman" w:cs="Times New Roman"/>
-          <w:sz w:val="28"/>
-          <w:szCs w:val="28"/>
-        </w:rPr>
-      </w:pPr>
-      <w:r>
-        <w:rPr>
-          <w:rFonts w:ascii="Times New Roman" w:eastAsia="Times New Roman" w:hAnsi="Times New Roman" w:cs="Times New Roman"/>
-          <w:sz w:val="28"/>
-          <w:szCs w:val="28"/>
-        </w:rPr>
-        <w:t>«Тестування - процес, що підтверджує правильніс</w:t>
-      </w:r>
-      <w:r>
-        <w:rPr>
-          <w:rFonts w:ascii="Times New Roman" w:eastAsia="Times New Roman" w:hAnsi="Times New Roman" w:cs="Times New Roman"/>
-          <w:sz w:val="28"/>
-          <w:szCs w:val="28"/>
-        </w:rPr>
-        <w:t>ть програми і демонструє, що помилок у програмі немає.» Основний недолік подібного визначення полягає в тому, що воно абсолютно неправильно; фактично це майже визначення антоніма слова «тестування». Люди з деяким досвідом програмування вже, ймовірно, розум</w:t>
-      </w:r>
-      <w:r>
-        <w:rPr>
-          <w:rFonts w:ascii="Times New Roman" w:eastAsia="Times New Roman" w:hAnsi="Times New Roman" w:cs="Times New Roman"/>
-          <w:sz w:val="28"/>
-          <w:szCs w:val="28"/>
-        </w:rPr>
-        <w:t xml:space="preserve">іє, що неможливо продемонструвати відсутність помилок у програмі. Тому визначення описує нездійсненне завдання, а так як тестування найчастіше все ж виконується з успіхом, принаймні з деяким успіхом, то таке визначення </w:t>
+        <w:t>. Тестові сценарії записувалися на папір. З їх допомогою перевірялися цільові потоки управління, обчислення складних алгоритмів та маніпулювання даними. Остаточний набір тестових процедур міг ефективно протестувати всю систему повністю. Тестування зазвичай починалося лише після завершення плану-графіка проекту і виконувалося тим же персоналом.</w:t>
+      </w:r>
+    </w:p>
+    <w:p>
+      <w:pPr>
+        <w:shd w:val="clear" w:color="auto" w:fill="FFFFFF"/>
+        <w:spacing w:before="220" w:after="220" w:line="360" w:lineRule="auto"/>
+        <w:rPr>
+          <w:rFonts w:ascii="Times New Roman" w:eastAsia="Times New Roman" w:hAnsi="Times New Roman" w:cs="Times New Roman"/>
+          <w:sz w:val="28"/>
+          <w:szCs w:val="28"/>
+        </w:rPr>
+      </w:pPr>
+      <w:r>
+        <w:rPr>
+          <w:rFonts w:ascii="Times New Roman" w:eastAsia="Times New Roman" w:hAnsi="Times New Roman" w:cs="Times New Roman"/>
+          <w:sz w:val="28"/>
+          <w:szCs w:val="28"/>
+        </w:rPr>
+        <w:t xml:space="preserve">«Тестування - процес, що підтверджує правильність програми і демонструє, що помилок у програмі немає.» Основний недолік подібного визначення полягає в тому, що воно абсолютно неправильно; фактично це майже визначення антоніма слова «тестування». Люди з деяким досвідом програмування вже, ймовірно, розуміє, що неможливо продемонструвати відсутність помилок у програмі. Тому визначення описує нездійсненне завдання, а так як тестування найчастіше все ж виконується з успіхом, принаймні з деяким успіхом, то таке визначення </w:t>
       </w:r>
       <w:proofErr w:type="spellStart"/>
       <w:r>
@@ -970,15 +928,7 @@
           <w:sz w:val="28"/>
           <w:szCs w:val="28"/>
         </w:rPr>
-        <w:t xml:space="preserve"> некоректно. Правильне визначе</w:t>
-      </w:r>
-      <w:r>
-        <w:rPr>
-          <w:rFonts w:ascii="Times New Roman" w:eastAsia="Times New Roman" w:hAnsi="Times New Roman" w:cs="Times New Roman"/>
-          <w:sz w:val="28"/>
-          <w:szCs w:val="28"/>
-        </w:rPr>
-        <w:t>ння тестування таке: Тестування - процес виконання програми з наміром знайти помилки.</w:t>
+        <w:t xml:space="preserve"> некоректно. Правильне визначення тестування таке: Тестування - процес виконання програми з наміром знайти помилки.</w:t>
       </w:r>
     </w:p>
     <w:p>
@@ -998,31 +948,7 @@
           <w:szCs w:val="28"/>
         </w:rPr>
         <w:lastRenderedPageBreak/>
-        <w:t xml:space="preserve">Неможливо гарантувати відсутність помилок в нетривіальною програмі; в кращому випадку можна спробувати показати наявність помилок. Якщо програма правильно поводиться для </w:t>
-      </w:r>
-      <w:r>
-        <w:rPr>
-          <w:rFonts w:ascii="Times New Roman" w:eastAsia="Times New Roman" w:hAnsi="Times New Roman" w:cs="Times New Roman"/>
-          <w:sz w:val="28"/>
-          <w:szCs w:val="28"/>
-        </w:rPr>
-        <w:t>солідного набору тестів, немає підставі стверджувати, що в ній немає помилок; з усією визначеністю можна лише стверджувати, що не відомо, коли ця програма не працює. Причиною багатьох нещасть розробників є програмні помилки, через які на їх багатостраждаль</w:t>
-      </w:r>
-      <w:r>
-        <w:rPr>
-          <w:rFonts w:ascii="Times New Roman" w:eastAsia="Times New Roman" w:hAnsi="Times New Roman" w:cs="Times New Roman"/>
-          <w:sz w:val="28"/>
-          <w:szCs w:val="28"/>
-        </w:rPr>
-        <w:t>ні голови звалюються і давно прострочені проекти, і безсонні ночі. Помилки можуть зробити життя розробників дійсно нещасною, бо, досить кільком помилкам украстися в їх програми, як замовники припиняють цими програмами користуватися, а самі вони можуть втра</w:t>
-      </w:r>
-      <w:r>
-        <w:rPr>
-          <w:rFonts w:ascii="Times New Roman" w:eastAsia="Times New Roman" w:hAnsi="Times New Roman" w:cs="Times New Roman"/>
-          <w:sz w:val="28"/>
-          <w:szCs w:val="28"/>
-        </w:rPr>
-        <w:t>тити роботу.</w:t>
+        <w:t>Неможливо гарантувати відсутність помилок в нетривіальною програмі; в кращому випадку можна спробувати показати наявність помилок. Якщо програма правильно поводиться для солідного набору тестів, немає підставі стверджувати, що в ній немає помилок; з усією визначеністю можна лише стверджувати, що не відомо, коли ця програма не працює. Причиною багатьох нещасть розробників є програмні помилки, через які на їх багатостраждальні голови звалюються і давно прострочені проекти, і безсонні ночі. Помилки можуть зробити життя розробників дійсно нещасною, бо, досить кільком помилкам украстися в їх програми, як замовники припиняють цими програмами користуватися, а самі вони можуть втратити роботу.</w:t>
       </w:r>
     </w:p>
     <w:p>
@@ -1099,23 +1025,7 @@
           <w:sz w:val="28"/>
           <w:szCs w:val="28"/>
         </w:rPr>
-        <w:t>Хоча в тестуванні м</w:t>
-      </w:r>
-      <w:r>
-        <w:rPr>
-          <w:rFonts w:ascii="Times New Roman" w:eastAsia="Times New Roman" w:hAnsi="Times New Roman" w:cs="Times New Roman"/>
-          <w:sz w:val="28"/>
-          <w:szCs w:val="28"/>
-        </w:rPr>
-        <w:t>ожна виділити кілька різних процесів, такі терміни, як тестування, налагодження, доказ, контроль та випробування, часто використовуються як синоніми і, на жаль, для різних людей мають різний зміст. Хоча стандартних, загальноприйнятих визначень цих термінів</w:t>
-      </w:r>
-      <w:r>
-        <w:rPr>
-          <w:rFonts w:ascii="Times New Roman" w:eastAsia="Times New Roman" w:hAnsi="Times New Roman" w:cs="Times New Roman"/>
-          <w:sz w:val="28"/>
-          <w:szCs w:val="28"/>
-        </w:rPr>
-        <w:t xml:space="preserve"> немає, спроба сформулювати їх була зроблена на симпозіумі з тестування програм. Класифікацію різних форм тестування я почну з того, що дам ці визначення, злегка доповнивши і розширивши їх список.</w:t>
+        <w:t>Хоча в тестуванні можна виділити кілька різних процесів, такі терміни, як тестування, налагодження, доказ, контроль та випробування, часто використовуються як синоніми і, на жаль, для різних людей мають різний зміст. Хоча стандартних, загальноприйнятих визначень цих термінів немає, спроба сформулювати їх була зроблена на симпозіумі з тестування програм. Класифікацію різних форм тестування я почну з того, що дам ці визначення, злегка доповнивши і розширивши їх список.</w:t>
       </w:r>
     </w:p>
     <w:p>
@@ -1152,15 +1062,7 @@
           <w:sz w:val="28"/>
           <w:szCs w:val="28"/>
         </w:rPr>
-        <w:t>), як ми вже з'ясували, -процес виконанн</w:t>
-      </w:r>
-      <w:r>
-        <w:rPr>
-          <w:rFonts w:ascii="Times New Roman" w:eastAsia="Times New Roman" w:hAnsi="Times New Roman" w:cs="Times New Roman"/>
-          <w:sz w:val="28"/>
-          <w:szCs w:val="28"/>
-        </w:rPr>
-        <w:t>я програми (або частини програми) з наміром (або метою) знайти помилки.</w:t>
+        <w:t>), як ми вже з'ясували, -процес виконання програми (або частини програми) з наміром (або метою) знайти помилки.</w:t>
       </w:r>
     </w:p>
     <w:p>
@@ -1211,25 +1113,7 @@
           <w:highlight w:val="white"/>
         </w:rPr>
         <w:lastRenderedPageBreak/>
-        <w:t xml:space="preserve">формулювання тверджень про поведінку програми і </w:t>
-      </w:r>
-      <w:r>
-        <w:rPr>
-          <w:rFonts w:ascii="Times New Roman" w:eastAsia="Times New Roman" w:hAnsi="Times New Roman" w:cs="Times New Roman"/>
-          <w:sz w:val="28"/>
-          <w:szCs w:val="28"/>
-          <w:highlight w:val="white"/>
-        </w:rPr>
-        <w:t xml:space="preserve">потім висновок і доказ математичних теорем про правильність програми. Докази можуть розглядатися як форма тестування, хоча вони і не передбачають прямого виконання програми. Багато дослідників вважають доказ альтернативою тестуванню - погляд багато в чому </w:t>
-      </w:r>
-      <w:r>
-        <w:rPr>
-          <w:rFonts w:ascii="Times New Roman" w:eastAsia="Times New Roman" w:hAnsi="Times New Roman" w:cs="Times New Roman"/>
-          <w:sz w:val="28"/>
-          <w:szCs w:val="28"/>
-          <w:highlight w:val="white"/>
-        </w:rPr>
-        <w:t>помилковий.</w:t>
+        <w:t>формулювання тверджень про поведінку програми і потім висновок і доказ математичних теорем про правильність програми. Докази можуть розглядатися як форма тестування, хоча вони і не передбачають прямого виконання програми. Багато дослідників вважають доказ альтернативою тестуванню - погляд багато в чому помилковий.</w:t>
       </w:r>
     </w:p>
     <w:p>
@@ -1413,16 +1297,7 @@
           <w:szCs w:val="28"/>
           <w:highlight w:val="white"/>
         </w:rPr>
-        <w:t>Налаго</w:t>
-      </w:r>
-      <w:r>
-        <w:rPr>
-          <w:rFonts w:ascii="Times New Roman" w:eastAsia="Times New Roman" w:hAnsi="Times New Roman" w:cs="Times New Roman"/>
-          <w:sz w:val="28"/>
-          <w:szCs w:val="28"/>
-          <w:highlight w:val="white"/>
-        </w:rPr>
-        <w:t>дження (</w:t>
+        <w:t>Налагодження (</w:t>
       </w:r>
       <w:proofErr w:type="spellStart"/>
       <w:r>
@@ -1442,16 +1317,7 @@
           <w:szCs w:val="28"/>
           <w:highlight w:val="white"/>
         </w:rPr>
-        <w:t>) не є різновидом тестування. Хоча слова «налагодження» і «тестування» часто використовуються як синоніми, під ними маються на увазі різні види діяльності. Тестування - діяльність, спрямована на виявлення помилок; налагодження спрямовано в</w:t>
-      </w:r>
-      <w:r>
-        <w:rPr>
-          <w:rFonts w:ascii="Times New Roman" w:eastAsia="Times New Roman" w:hAnsi="Times New Roman" w:cs="Times New Roman"/>
-          <w:sz w:val="28"/>
-          <w:szCs w:val="28"/>
-          <w:highlight w:val="white"/>
-        </w:rPr>
-        <w:t>становлення точної природи відомої помилки, а потім - на виправлення цієї помилки. Ці два види діяльності пов'язані - результати тестування є вихідними даними для налагодження.</w:t>
+        <w:t>) не є різновидом тестування. Хоча слова «налагодження» і «тестування» часто використовуються як синоніми, під ними маються на увазі різні види діяльності. Тестування - діяльність, спрямована на виявлення помилок; налагодження спрямовано встановлення точної природи відомої помилки, а потім - на виправлення цієї помилки. Ці два види діяльності пов'язані - результати тестування є вихідними даними для налагодження.</w:t>
       </w:r>
     </w:p>
     <w:p>
@@ -1552,16 +1418,7 @@
           <w:szCs w:val="28"/>
           <w:highlight w:val="white"/>
         </w:rPr>
-        <w:t>) - ко</w:t>
-      </w:r>
-      <w:r>
-        <w:rPr>
-          <w:rFonts w:ascii="Times New Roman" w:eastAsia="Times New Roman" w:hAnsi="Times New Roman" w:cs="Times New Roman"/>
-          <w:sz w:val="28"/>
-          <w:szCs w:val="28"/>
-          <w:highlight w:val="white"/>
-        </w:rPr>
-        <w:t>нтроль окремого програмного модуля, зазвичай в ізольованому середовищі (т. е. ізольовано від всіх інших модулів). Тестування модуля іноді включає також математичне доказ.</w:t>
+        <w:t>) - контроль окремого програмного модуля, зазвичай в ізольованому середовищі (т. е. ізольовано від всіх інших модулів). Тестування модуля іноді включає також математичне доказ.</w:t>
       </w:r>
     </w:p>
     <w:p>
@@ -1622,16 +1479,7 @@
           <w:szCs w:val="28"/>
           <w:highlight w:val="white"/>
         </w:rPr>
-        <w:t>) - контроль сполученні між частинами систе</w:t>
-      </w:r>
-      <w:r>
-        <w:rPr>
-          <w:rFonts w:ascii="Times New Roman" w:eastAsia="Times New Roman" w:hAnsi="Times New Roman" w:cs="Times New Roman"/>
-          <w:sz w:val="28"/>
-          <w:szCs w:val="28"/>
-          <w:highlight w:val="white"/>
-        </w:rPr>
-        <w:t>ми (модулями, компонентами, підсистемами).</w:t>
+        <w:t>) - контроль сполученні між частинами системи (модулями, компонентами, підсистемами).</w:t>
       </w:r>
     </w:p>
     <w:p>
@@ -1774,16 +1622,7 @@
           <w:szCs w:val="28"/>
           <w:highlight w:val="white"/>
         </w:rPr>
-        <w:t>) - контроль та/або випробування системи по відношенню до вихідних цілям. Комплексне тестування є процесом контролю, якщо воно виконується в моделюється середовищі, і процесом випробування, якщо виконується в середовищі</w:t>
-      </w:r>
-      <w:r>
-        <w:rPr>
-          <w:rFonts w:ascii="Times New Roman" w:eastAsia="Times New Roman" w:hAnsi="Times New Roman" w:cs="Times New Roman"/>
-          <w:sz w:val="28"/>
-          <w:szCs w:val="28"/>
-          <w:highlight w:val="white"/>
-        </w:rPr>
-        <w:t xml:space="preserve"> реальної, життєвої.</w:t>
+        <w:t>) - контроль та/або випробування системи по відношенню до вихідних цілям. Комплексне тестування є процесом контролю, якщо воно виконується в моделюється середовищі, і процесом випробування, якщо виконується в середовищі реальної, життєвої.</w:t>
       </w:r>
     </w:p>
     <w:p>
@@ -1905,16 +1744,7 @@
           <w:szCs w:val="28"/>
           <w:highlight w:val="white"/>
         </w:rPr>
-        <w:t>) - перевірка відповідності кожного конкретного варіанту установки системи з метою виявит</w:t>
-      </w:r>
-      <w:r>
-        <w:rPr>
-          <w:rFonts w:ascii="Times New Roman" w:eastAsia="Times New Roman" w:hAnsi="Times New Roman" w:cs="Times New Roman"/>
-          <w:sz w:val="28"/>
-          <w:szCs w:val="28"/>
-          <w:highlight w:val="white"/>
-        </w:rPr>
-        <w:t>и будь-які помилки, що виникли в процесі налаштування системи.</w:t>
+        <w:t>) - перевірка відповідності кожного конкретного варіанту установки системи з метою виявити будь-які помилки, що виникли в процесі налаштування системи.</w:t>
       </w:r>
     </w:p>
     <w:p>
@@ -1958,16 +1788,7 @@
           <w:szCs w:val="28"/>
           <w:highlight w:val="white"/>
         </w:rPr>
-        <w:t>Тестування ПЗ - це процес його дослідження з метою отримання інформації про якість. Метою тестування є виявлення дефектів у ПЗ. За допомогою тестування не можна довести відсу</w:t>
-      </w:r>
-      <w:r>
-        <w:rPr>
-          <w:rFonts w:ascii="Times New Roman" w:eastAsia="Times New Roman" w:hAnsi="Times New Roman" w:cs="Times New Roman"/>
-          <w:sz w:val="28"/>
-          <w:szCs w:val="28"/>
-          <w:highlight w:val="white"/>
-        </w:rPr>
-        <w:t xml:space="preserve">тність дефектів і коректність функціонування аналізованої програми. Тестування складних програмних продуктів є творчим процесом, що не </w:t>
+        <w:t xml:space="preserve">Тестування ПЗ - це процес його дослідження з метою отримання інформації про якість. Метою тестування є виявлення дефектів у ПЗ. За допомогою тестування не можна довести відсутність дефектів і коректність функціонування аналізованої програми. Тестування складних програмних продуктів є творчим процесом, що не </w:t>
       </w:r>
       <w:proofErr w:type="spellStart"/>
       <w:r>
@@ -2008,25 +1829,7 @@
           <w:szCs w:val="28"/>
           <w:highlight w:val="white"/>
         </w:rPr>
-        <w:t>Тестування програмного забезпечення охоплює цілий ряд видів діяльно</w:t>
-      </w:r>
-      <w:r>
-        <w:rPr>
-          <w:rFonts w:ascii="Times New Roman" w:eastAsia="Times New Roman" w:hAnsi="Times New Roman" w:cs="Times New Roman"/>
-          <w:sz w:val="28"/>
-          <w:szCs w:val="28"/>
-          <w:highlight w:val="white"/>
-        </w:rPr>
-        <w:t>сті, дуже аналогічний послідовності процесів розробки програмного забезпечення. Сюди входять постановка задачі для тесту, проектування, написання тестів, тестування тестів і, нарешті, виконання тестів і вивчення результатів тестування. Вирішальну роль віді</w:t>
-      </w:r>
-      <w:r>
-        <w:rPr>
-          <w:rFonts w:ascii="Times New Roman" w:eastAsia="Times New Roman" w:hAnsi="Times New Roman" w:cs="Times New Roman"/>
-          <w:sz w:val="28"/>
-          <w:szCs w:val="28"/>
-          <w:highlight w:val="white"/>
-        </w:rPr>
-        <w:t>грає проектування тесту.</w:t>
+        <w:t>Тестування програмного забезпечення охоплює цілий ряд видів діяльності, дуже аналогічний послідовності процесів розробки програмного забезпечення. Сюди входять постановка задачі для тесту, проектування, написання тестів, тестування тестів і, нарешті, виконання тестів і вивчення результатів тестування. Вирішальну роль відіграє проектування тесту.</w:t>
       </w:r>
     </w:p>
     <w:p>
@@ -2455,16 +2258,7 @@
           <w:szCs w:val="28"/>
           <w:highlight w:val="white"/>
         </w:rPr>
-        <w:t>· Тестування без</w:t>
-      </w:r>
-      <w:r>
-        <w:rPr>
-          <w:rFonts w:ascii="Times New Roman" w:eastAsia="Times New Roman" w:hAnsi="Times New Roman" w:cs="Times New Roman"/>
-          <w:sz w:val="28"/>
-          <w:szCs w:val="28"/>
-          <w:highlight w:val="white"/>
-        </w:rPr>
-        <w:t>пеки (</w:t>
+        <w:t>· Тестування безпеки (</w:t>
       </w:r>
       <w:proofErr w:type="spellStart"/>
       <w:r>
@@ -2810,16 +2604,7 @@
           <w:szCs w:val="28"/>
           <w:highlight w:val="white"/>
         </w:rPr>
-        <w:t>· Т</w:t>
-      </w:r>
-      <w:r>
-        <w:rPr>
-          <w:rFonts w:ascii="Times New Roman" w:eastAsia="Times New Roman" w:hAnsi="Times New Roman" w:cs="Times New Roman"/>
-          <w:sz w:val="28"/>
-          <w:szCs w:val="28"/>
-          <w:highlight w:val="white"/>
-        </w:rPr>
-        <w:t>естування методом «сірого ящика» (</w:t>
+        <w:t>· Тестування методом «сірого ящика» (</w:t>
       </w:r>
       <w:proofErr w:type="spellStart"/>
       <w:r>
@@ -3122,25 +2907,7 @@
           <w:szCs w:val="28"/>
           <w:highlight w:val="white"/>
         </w:rPr>
-        <w:t>Навантажувальне тестування проводиться для аналізу роботи системи при різних рівнях навантаження (великі обсяги даних або кількість користувачів). За допомогою нава</w:t>
-      </w:r>
-      <w:r>
-        <w:rPr>
-          <w:rFonts w:ascii="Times New Roman" w:eastAsia="Times New Roman" w:hAnsi="Times New Roman" w:cs="Times New Roman"/>
-          <w:sz w:val="28"/>
-          <w:szCs w:val="28"/>
-          <w:highlight w:val="white"/>
-        </w:rPr>
-        <w:t>нтажувального тестування можна експериментально визначити вимоги до ресурсів, масштабованість і надійність створеної системи. З погляду замовника системи, тестування навантаження є одним із способів перевірки роботи системи в умовах, наближених до реальних</w:t>
-      </w:r>
-      <w:r>
-        <w:rPr>
-          <w:rFonts w:ascii="Times New Roman" w:eastAsia="Times New Roman" w:hAnsi="Times New Roman" w:cs="Times New Roman"/>
-          <w:sz w:val="28"/>
-          <w:szCs w:val="28"/>
-          <w:highlight w:val="white"/>
-        </w:rPr>
-        <w:t>.</w:t>
+        <w:t>Навантажувальне тестування проводиться для аналізу роботи системи при різних рівнях навантаження (великі обсяги даних або кількість користувачів). За допомогою навантажувального тестування можна експериментально визначити вимоги до ресурсів, масштабованість і надійність створеної системи. З погляду замовника системи, тестування навантаження є одним із способів перевірки роботи системи в умовах, наближених до реальних.</w:t>
       </w:r>
     </w:p>
     <w:p>
@@ -3284,25 +3051,7 @@
           <w:szCs w:val="28"/>
           <w:highlight w:val="white"/>
         </w:rPr>
-        <w:t>Основним р</w:t>
-      </w:r>
-      <w:r>
-        <w:rPr>
-          <w:rFonts w:ascii="Times New Roman" w:eastAsia="Times New Roman" w:hAnsi="Times New Roman" w:cs="Times New Roman"/>
-          <w:sz w:val="28"/>
-          <w:szCs w:val="28"/>
-          <w:highlight w:val="white"/>
-        </w:rPr>
-        <w:t xml:space="preserve">езультатом навантажувального тестування є вимірювання продуктивності інформаційної системи, які можуть бути використані для локалізації вузьких місць і подальшої оптимізації. У процесі навантажувального тестування може бути побудована «крива деградації» - </w:t>
-      </w:r>
-      <w:r>
-        <w:rPr>
-          <w:rFonts w:ascii="Times New Roman" w:eastAsia="Times New Roman" w:hAnsi="Times New Roman" w:cs="Times New Roman"/>
-          <w:sz w:val="28"/>
-          <w:szCs w:val="28"/>
-          <w:highlight w:val="white"/>
-        </w:rPr>
-        <w:t>графік, що показує залежність продуктивності системи (наприклад, в одиницях часу відгуку) від робочого навантаження (наприклад, від числа віртуальних користувачів).</w:t>
+        <w:t>Основним результатом навантажувального тестування є вимірювання продуктивності інформаційної системи, які можуть бути використані для локалізації вузьких місць і подальшої оптимізації. У процесі навантажувального тестування може бути побудована «крива деградації» - графік, що показує залежність продуктивності системи (наприклад, в одиницях часу відгуку) від робочого навантаження (наприклад, від числа віртуальних користувачів).</w:t>
       </w:r>
     </w:p>
     <w:p>
@@ -3344,16 +3093,7 @@
           <w:szCs w:val="28"/>
           <w:highlight w:val="white"/>
         </w:rPr>
-        <w:t>) тестування проводиться в умовах недостатніх системних ресурсів і дозволя</w:t>
-      </w:r>
-      <w:r>
-        <w:rPr>
-          <w:rFonts w:ascii="Times New Roman" w:eastAsia="Times New Roman" w:hAnsi="Times New Roman" w:cs="Times New Roman"/>
-          <w:sz w:val="28"/>
-          <w:szCs w:val="28"/>
-          <w:highlight w:val="white"/>
-        </w:rPr>
-        <w:t>є оцінити рівень надійності роботи системи під навантаженням.</w:t>
+        <w:t>) тестування проводиться в умовах недостатніх системних ресурсів і дозволяє оцінити рівень надійності роботи системи під навантаженням.</w:t>
       </w:r>
     </w:p>
     <w:p>
@@ -3435,25 +3175,7 @@
           <w:szCs w:val="28"/>
           <w:highlight w:val="white"/>
         </w:rPr>
-        <w:t>Щоб охопити всі аспекти зручності використання, поряд з фахівцями щодо забезпечення якості в цьому вигляді тестування можуть брати участь фахівці з маркетингу і психологи, а також майбутні користувачі си</w:t>
-      </w:r>
-      <w:r>
-        <w:rPr>
-          <w:rFonts w:ascii="Times New Roman" w:eastAsia="Times New Roman" w:hAnsi="Times New Roman" w:cs="Times New Roman"/>
-          <w:sz w:val="28"/>
-          <w:szCs w:val="28"/>
-          <w:highlight w:val="white"/>
-        </w:rPr>
-        <w:t>стеми. У процесі тестування користувачам під керівництвом модератора пропонується вирішити з використанням системи ряд завдань. Для подальшого аналізу результатів тестування необхідна чітка фіксація всіх подій, що відбуваються: використання клавіатури і ми</w:t>
-      </w:r>
-      <w:r>
-        <w:rPr>
-          <w:rFonts w:ascii="Times New Roman" w:eastAsia="Times New Roman" w:hAnsi="Times New Roman" w:cs="Times New Roman"/>
-          <w:sz w:val="28"/>
-          <w:szCs w:val="28"/>
-          <w:highlight w:val="white"/>
-        </w:rPr>
-        <w:t>ші, вираз обличчя респондента, переходи між екранами, мова модератора і респондента.</w:t>
+        <w:t>Щоб охопити всі аспекти зручності використання, поряд з фахівцями щодо забезпечення якості в цьому вигляді тестування можуть брати участь фахівці з маркетингу і психологи, а також майбутні користувачі системи. У процесі тестування користувачам під керівництвом модератора пропонується вирішити з використанням системи ряд завдань. Для подальшого аналізу результатів тестування необхідна чітка фіксація всіх подій, що відбуваються: використання клавіатури і миші, вираз обличчя респондента, переходи між екранами, мова модератора і респондента.</w:t>
       </w:r>
     </w:p>
     <w:p>
@@ -3494,16 +3216,7 @@
           <w:szCs w:val="28"/>
           <w:highlight w:val="white"/>
         </w:rPr>
-        <w:t>) передбачає перевірку відповідності ПЗ вимогам до графічного інтерфейсу користувача. Розрізняють такі види тестування графічн</w:t>
-      </w:r>
-      <w:r>
-        <w:rPr>
-          <w:rFonts w:ascii="Times New Roman" w:eastAsia="Times New Roman" w:hAnsi="Times New Roman" w:cs="Times New Roman"/>
-          <w:sz w:val="28"/>
-          <w:szCs w:val="28"/>
-          <w:highlight w:val="white"/>
-        </w:rPr>
-        <w:t>ого інтерфейсу користувача:</w:t>
+        <w:t>) передбачає перевірку відповідності ПЗ вимогам до графічного інтерфейсу користувача. Розрізняють такі види тестування графічного інтерфейсу користувача:</w:t>
       </w:r>
     </w:p>
     <w:p>
@@ -3669,76 +3382,49 @@
           <w:szCs w:val="28"/>
           <w:highlight w:val="white"/>
         </w:rPr>
-        <w:t xml:space="preserve">) проводиться оцінка уразливості системи по відношенню до атак. Тестування </w:t>
-      </w:r>
-      <w:r>
-        <w:rPr>
-          <w:rFonts w:ascii="Times New Roman" w:eastAsia="Times New Roman" w:hAnsi="Times New Roman" w:cs="Times New Roman"/>
-          <w:sz w:val="28"/>
-          <w:szCs w:val="28"/>
-          <w:highlight w:val="white"/>
-        </w:rPr>
-        <w:t>безпеки перевіряє фактичну реакцію захисних механізмів, вбудованих в систему, на спроби їх злому і обходу. У ході тестування безпеки випробувач грає роль потенційного порушника і намагається перевірити наступні аспекти безпеки системи:</w:t>
-      </w:r>
-    </w:p>
-    <w:p>
-      <w:pPr>
-        <w:shd w:val="clear" w:color="auto" w:fill="FFFFFF"/>
-        <w:spacing w:before="220" w:after="220" w:line="360" w:lineRule="auto"/>
-        <w:rPr>
-          <w:rFonts w:ascii="Times New Roman" w:eastAsia="Times New Roman" w:hAnsi="Times New Roman" w:cs="Times New Roman"/>
-          <w:sz w:val="28"/>
-          <w:szCs w:val="28"/>
-          <w:highlight w:val="white"/>
-        </w:rPr>
-      </w:pPr>
-      <w:r>
-        <w:rPr>
-          <w:rFonts w:ascii="Times New Roman" w:eastAsia="Times New Roman" w:hAnsi="Times New Roman" w:cs="Times New Roman"/>
-          <w:sz w:val="28"/>
-          <w:szCs w:val="28"/>
-          <w:highlight w:val="white"/>
-        </w:rPr>
-        <w:t>· Тестування механіз</w:t>
-      </w:r>
-      <w:r>
-        <w:rPr>
-          <w:rFonts w:ascii="Times New Roman" w:eastAsia="Times New Roman" w:hAnsi="Times New Roman" w:cs="Times New Roman"/>
-          <w:sz w:val="28"/>
-          <w:szCs w:val="28"/>
-          <w:highlight w:val="white"/>
-        </w:rPr>
-        <w:t>мів контролю доступу - допомагає виявити дефекти, в результаті яких користувачі можуть отримувати несанкціонований доступ до об'єктів і функцій програми;</w:t>
-      </w:r>
-    </w:p>
-    <w:p>
-      <w:pPr>
-        <w:shd w:val="clear" w:color="auto" w:fill="FFFFFF"/>
-        <w:spacing w:before="220" w:after="220" w:line="360" w:lineRule="auto"/>
-        <w:rPr>
-          <w:rFonts w:ascii="Times New Roman" w:eastAsia="Times New Roman" w:hAnsi="Times New Roman" w:cs="Times New Roman"/>
-          <w:sz w:val="28"/>
-          <w:szCs w:val="28"/>
-          <w:highlight w:val="white"/>
-        </w:rPr>
-      </w:pPr>
-      <w:r>
-        <w:rPr>
-          <w:rFonts w:ascii="Times New Roman" w:eastAsia="Times New Roman" w:hAnsi="Times New Roman" w:cs="Times New Roman"/>
-          <w:sz w:val="28"/>
-          <w:szCs w:val="28"/>
-          <w:highlight w:val="white"/>
-        </w:rPr>
-        <w:t>· Тестування авторизації користувачів - виявляє дефекти, пов'язані з авторизацією окремих користувачів</w:t>
-      </w:r>
-      <w:r>
-        <w:rPr>
-          <w:rFonts w:ascii="Times New Roman" w:eastAsia="Times New Roman" w:hAnsi="Times New Roman" w:cs="Times New Roman"/>
-          <w:sz w:val="28"/>
-          <w:szCs w:val="28"/>
-          <w:highlight w:val="white"/>
-        </w:rPr>
-        <w:t xml:space="preserve"> і г8рупп користувачів і з перевіркою їх автентичності;</w:t>
+        <w:t>) проводиться оцінка уразливості системи по відношенню до атак. Тестування безпеки перевіряє фактичну реакцію захисних механізмів, вбудованих в систему, на спроби їх злому і обходу. У ході тестування безпеки випробувач грає роль потенційного порушника і намагається перевірити наступні аспекти безпеки системи:</w:t>
+      </w:r>
+    </w:p>
+    <w:p>
+      <w:pPr>
+        <w:shd w:val="clear" w:color="auto" w:fill="FFFFFF"/>
+        <w:spacing w:before="220" w:after="220" w:line="360" w:lineRule="auto"/>
+        <w:rPr>
+          <w:rFonts w:ascii="Times New Roman" w:eastAsia="Times New Roman" w:hAnsi="Times New Roman" w:cs="Times New Roman"/>
+          <w:sz w:val="28"/>
+          <w:szCs w:val="28"/>
+          <w:highlight w:val="white"/>
+        </w:rPr>
+      </w:pPr>
+      <w:r>
+        <w:rPr>
+          <w:rFonts w:ascii="Times New Roman" w:eastAsia="Times New Roman" w:hAnsi="Times New Roman" w:cs="Times New Roman"/>
+          <w:sz w:val="28"/>
+          <w:szCs w:val="28"/>
+          <w:highlight w:val="white"/>
+        </w:rPr>
+        <w:t>· Тестування механізмів контролю доступу - допомагає виявити дефекти, в результаті яких користувачі можуть отримувати несанкціонований доступ до об'єктів і функцій програми;</w:t>
+      </w:r>
+    </w:p>
+    <w:p>
+      <w:pPr>
+        <w:shd w:val="clear" w:color="auto" w:fill="FFFFFF"/>
+        <w:spacing w:before="220" w:after="220" w:line="360" w:lineRule="auto"/>
+        <w:rPr>
+          <w:rFonts w:ascii="Times New Roman" w:eastAsia="Times New Roman" w:hAnsi="Times New Roman" w:cs="Times New Roman"/>
+          <w:sz w:val="28"/>
+          <w:szCs w:val="28"/>
+          <w:highlight w:val="white"/>
+        </w:rPr>
+      </w:pPr>
+      <w:r>
+        <w:rPr>
+          <w:rFonts w:ascii="Times New Roman" w:eastAsia="Times New Roman" w:hAnsi="Times New Roman" w:cs="Times New Roman"/>
+          <w:sz w:val="28"/>
+          <w:szCs w:val="28"/>
+          <w:highlight w:val="white"/>
+        </w:rPr>
+        <w:t>· Тестування авторизації користувачів - виявляє дефекти, пов'язані з авторизацією окремих користувачів і г8рупп користувачів і з перевіркою їх автентичності;</w:t>
       </w:r>
     </w:p>
     <w:p>
@@ -3780,46 +3466,28 @@
           <w:szCs w:val="28"/>
           <w:highlight w:val="white"/>
         </w:rPr>
-        <w:t>· Тестування криптографічних механізмів захисту - вико</w:t>
-      </w:r>
-      <w:r>
-        <w:rPr>
-          <w:rFonts w:ascii="Times New Roman" w:eastAsia="Times New Roman" w:hAnsi="Times New Roman" w:cs="Times New Roman"/>
-          <w:sz w:val="28"/>
-          <w:szCs w:val="28"/>
-          <w:highlight w:val="white"/>
-        </w:rPr>
-        <w:t>ристовується для виявлення дефектів, пов'язаних з шифруванням і розшифрування даних, використанням цифрових підписів і перевіркою цілісності даних;</w:t>
-      </w:r>
-    </w:p>
-    <w:p>
-      <w:pPr>
-        <w:shd w:val="clear" w:color="auto" w:fill="FFFFFF"/>
-        <w:spacing w:before="220" w:after="220" w:line="360" w:lineRule="auto"/>
-        <w:rPr>
-          <w:rFonts w:ascii="Times New Roman" w:eastAsia="Times New Roman" w:hAnsi="Times New Roman" w:cs="Times New Roman"/>
-          <w:sz w:val="28"/>
-          <w:szCs w:val="28"/>
-          <w:highlight w:val="white"/>
-        </w:rPr>
-      </w:pPr>
-      <w:r>
-        <w:rPr>
-          <w:rFonts w:ascii="Times New Roman" w:eastAsia="Times New Roman" w:hAnsi="Times New Roman" w:cs="Times New Roman"/>
-          <w:sz w:val="28"/>
-          <w:szCs w:val="28"/>
-          <w:highlight w:val="white"/>
-        </w:rPr>
-        <w:t>· Тестування правильності обробки помилок - включає в себе перевірку таких аспектів, як вивід на екран фрагм</w:t>
-      </w:r>
-      <w:r>
-        <w:rPr>
-          <w:rFonts w:ascii="Times New Roman" w:eastAsia="Times New Roman" w:hAnsi="Times New Roman" w:cs="Times New Roman"/>
-          <w:sz w:val="28"/>
-          <w:szCs w:val="28"/>
-          <w:highlight w:val="white"/>
-        </w:rPr>
-        <w:t xml:space="preserve">ентів коду за </w:t>
+        <w:t>· Тестування криптографічних механізмів захисту - використовується для виявлення дефектів, пов'язаних з шифруванням і розшифрування даних, використанням цифрових підписів і перевіркою цілісності даних;</w:t>
+      </w:r>
+    </w:p>
+    <w:p>
+      <w:pPr>
+        <w:shd w:val="clear" w:color="auto" w:fill="FFFFFF"/>
+        <w:spacing w:before="220" w:after="220" w:line="360" w:lineRule="auto"/>
+        <w:rPr>
+          <w:rFonts w:ascii="Times New Roman" w:eastAsia="Times New Roman" w:hAnsi="Times New Roman" w:cs="Times New Roman"/>
+          <w:sz w:val="28"/>
+          <w:szCs w:val="28"/>
+          <w:highlight w:val="white"/>
+        </w:rPr>
+      </w:pPr>
+      <w:r>
+        <w:rPr>
+          <w:rFonts w:ascii="Times New Roman" w:eastAsia="Times New Roman" w:hAnsi="Times New Roman" w:cs="Times New Roman"/>
+          <w:sz w:val="28"/>
+          <w:szCs w:val="28"/>
+          <w:highlight w:val="white"/>
+        </w:rPr>
+        <w:t xml:space="preserve">· Тестування правильності обробки помилок - включає в себе перевірку таких аспектів, як вивід на екран фрагментів коду за </w:t>
       </w:r>
       <w:proofErr w:type="spellStart"/>
       <w:r>
@@ -3860,16 +3528,7 @@
           <w:szCs w:val="28"/>
           <w:highlight w:val="white"/>
         </w:rPr>
-        <w:t>· Тестування конфігурації сервера - допомагає виявити помилки, пов'язані з розкриттям конфігурації апаратних і програмних засобів, а також з некоректними налаш</w:t>
-      </w:r>
-      <w:r>
-        <w:rPr>
-          <w:rFonts w:ascii="Times New Roman" w:eastAsia="Times New Roman" w:hAnsi="Times New Roman" w:cs="Times New Roman"/>
-          <w:sz w:val="28"/>
-          <w:szCs w:val="28"/>
-          <w:highlight w:val="white"/>
-        </w:rPr>
-        <w:t>туваннями параметрів безпеки серверного ПЗ.</w:t>
+        <w:t>· Тестування конфігурації сервера - допомагає виявити помилки, пов'язані з розкриттям конфігурації апаратних і програмних засобів, а також з некоректними налаштуваннями параметрів безпеки серверного ПЗ.</w:t>
       </w:r>
     </w:p>
     <w:p>
@@ -4013,16 +3672,7 @@
           <w:szCs w:val="28"/>
           <w:highlight w:val="white"/>
         </w:rPr>
-        <w:t>Тестуванн</w:t>
-      </w:r>
-      <w:r>
-        <w:rPr>
-          <w:rFonts w:ascii="Times New Roman" w:eastAsia="Times New Roman" w:hAnsi="Times New Roman" w:cs="Times New Roman"/>
-          <w:sz w:val="28"/>
-          <w:szCs w:val="28"/>
-          <w:highlight w:val="white"/>
-        </w:rPr>
-        <w:t>я сумісності (</w:t>
+        <w:t>Тестування сумісності (</w:t>
       </w:r>
       <w:proofErr w:type="spellStart"/>
       <w:r>
@@ -4131,8 +3781,9 @@
           <w:szCs w:val="28"/>
           <w:highlight w:val="white"/>
         </w:rPr>
-        <w:t>c</w:t>
-      </w:r>
+        <w:t>case</w:t>
+      </w:r>
+      <w:proofErr w:type="spellEnd"/>
       <w:r>
         <w:rPr>
           <w:rFonts w:ascii="Montserrat" w:eastAsia="Montserrat" w:hAnsi="Montserrat" w:cs="Montserrat"/>
@@ -4141,17 +3792,6 @@
           <w:szCs w:val="28"/>
           <w:highlight w:val="white"/>
         </w:rPr>
-        <w:t>ase</w:t>
-      </w:r>
-      <w:proofErr w:type="spellEnd"/>
-      <w:r>
-        <w:rPr>
-          <w:rFonts w:ascii="Montserrat" w:eastAsia="Montserrat" w:hAnsi="Montserrat" w:cs="Montserrat"/>
-          <w:i/>
-          <w:sz w:val="28"/>
-          <w:szCs w:val="28"/>
-          <w:highlight w:val="white"/>
-        </w:rPr>
         <w:t>)</w:t>
       </w:r>
     </w:p>
@@ -4173,16 +3813,7 @@
           <w:szCs w:val="28"/>
           <w:highlight w:val="white"/>
         </w:rPr>
-        <w:t xml:space="preserve"> Тестування на різних рівнях виробляється протягом усього життєвого циклу розробки і супроводу ПЗ. Рівень тестування визначає те, над чим виробляються тести: над окремим модулем, групою модулів або системою, у цілому. Проведення тестування на всіх рів</w:t>
-      </w:r>
-      <w:r>
-        <w:rPr>
-          <w:rFonts w:ascii="Times New Roman" w:eastAsia="Times New Roman" w:hAnsi="Times New Roman" w:cs="Times New Roman"/>
-          <w:sz w:val="28"/>
-          <w:szCs w:val="28"/>
-          <w:highlight w:val="white"/>
-        </w:rPr>
-        <w:t>нях системи - це основа успішної реалізації і здачі проекту. Рівні тестування: • компонентне або модульне тестування (</w:t>
+        <w:t xml:space="preserve"> Тестування на різних рівнях виробляється протягом усього життєвого циклу розробки і супроводу ПЗ. Рівень тестування визначає те, над чим виробляються тести: над окремим модулем, групою модулів або системою, у цілому. Проведення тестування на всіх рівнях системи - це основа успішної реалізації і здачі проекту. Рівні тестування: • компонентне або модульне тестування (</w:t>
       </w:r>
       <w:proofErr w:type="spellStart"/>
       <w:r>
@@ -4362,16 +3993,7 @@
           <w:szCs w:val="28"/>
           <w:highlight w:val="white"/>
         </w:rPr>
-        <w:t>) • приймальне тес</w:t>
-      </w:r>
-      <w:r>
-        <w:rPr>
-          <w:rFonts w:ascii="Times New Roman" w:eastAsia="Times New Roman" w:hAnsi="Times New Roman" w:cs="Times New Roman"/>
-          <w:sz w:val="28"/>
-          <w:szCs w:val="28"/>
-          <w:highlight w:val="white"/>
-        </w:rPr>
-        <w:t>тування (</w:t>
+        <w:t>) • приймальне тестування (</w:t>
       </w:r>
       <w:proofErr w:type="spellStart"/>
       <w:r>
@@ -4491,16 +4113,7 @@
           <w:szCs w:val="28"/>
           <w:highlight w:val="white"/>
         </w:rPr>
-        <w:t>) перевіряє функціональність і шукає дефекти в частинах додатка, які доступні і можуть бути протестовані окремо (модулі програм, об'єкти, класи, функції тощо). Звичайн</w:t>
-      </w:r>
-      <w:r>
-        <w:rPr>
-          <w:rFonts w:ascii="Times New Roman" w:eastAsia="Times New Roman" w:hAnsi="Times New Roman" w:cs="Times New Roman"/>
-          <w:sz w:val="28"/>
-          <w:szCs w:val="28"/>
-          <w:highlight w:val="white"/>
-        </w:rPr>
-        <w:t xml:space="preserve">о компонентне (модульне) тестування проводиться викликаючи код, який необхідно перевірити і за підтримкою середовищ розробки, таких як </w:t>
+        <w:t xml:space="preserve">) перевіряє функціональність і шукає дефекти в частинах додатка, які доступні і можуть бути протестовані окремо (модулі програм, об'єкти, класи, функції тощо). Звичайно компонентне (модульне) тестування проводиться викликаючи код, який необхідно перевірити і за підтримкою середовищ розробки, таких як </w:t>
       </w:r>
       <w:proofErr w:type="spellStart"/>
       <w:r>
@@ -4540,16 +4153,7 @@
           <w:szCs w:val="28"/>
           <w:highlight w:val="white"/>
         </w:rPr>
-        <w:t xml:space="preserve"> - каркаси) для модульного тестування або інструменти для налагодження. Усі знайдені дефекти, як пр</w:t>
-      </w:r>
-      <w:r>
-        <w:rPr>
-          <w:rFonts w:ascii="Times New Roman" w:eastAsia="Times New Roman" w:hAnsi="Times New Roman" w:cs="Times New Roman"/>
-          <w:sz w:val="28"/>
-          <w:szCs w:val="28"/>
-          <w:highlight w:val="white"/>
-        </w:rPr>
-        <w:t xml:space="preserve">авило виправляються в коді без формального їхнього опису в системі менеджменту помилок/дефектів - </w:t>
+        <w:t xml:space="preserve"> - каркаси) для модульного тестування або інструменти для налагодження. Усі знайдені дефекти, як правило виправляються в коді без формального їхнього опису в системі менеджменту помилок/дефектів - </w:t>
       </w:r>
       <w:proofErr w:type="spellStart"/>
       <w:r>
@@ -4639,16 +4243,7 @@
           <w:highlight w:val="white"/>
         </w:rPr>
         <w:lastRenderedPageBreak/>
-        <w:t>найбільш ефективних підходів до компонентного (модульного) тестування - це підготовка автоматизованих тестів до початку ос</w:t>
-      </w:r>
-      <w:r>
-        <w:rPr>
-          <w:rFonts w:ascii="Times New Roman" w:eastAsia="Times New Roman" w:hAnsi="Times New Roman" w:cs="Times New Roman"/>
-          <w:sz w:val="28"/>
-          <w:szCs w:val="28"/>
-          <w:highlight w:val="white"/>
-        </w:rPr>
-        <w:t>новного кодування (розробки) програмного забезпечення. Це називається «розробка від тестування» (</w:t>
+        <w:t>найбільш ефективних підходів до компонентного (модульного) тестування - це підготовка автоматизованих тестів до початку основного кодування (розробки) програмного забезпечення. Це називається «розробка від тестування» (</w:t>
       </w:r>
       <w:proofErr w:type="spellStart"/>
       <w:r>
@@ -4748,16 +4343,7 @@
           <w:szCs w:val="28"/>
           <w:highlight w:val="white"/>
         </w:rPr>
-        <w:t>). При цьому підході створюються й інтегруються невеликі частини коду, напроти як</w:t>
-      </w:r>
-      <w:r>
-        <w:rPr>
-          <w:rFonts w:ascii="Times New Roman" w:eastAsia="Times New Roman" w:hAnsi="Times New Roman" w:cs="Times New Roman"/>
-          <w:sz w:val="28"/>
-          <w:szCs w:val="28"/>
-          <w:highlight w:val="white"/>
-        </w:rPr>
-        <w:t>их запускаються тести, написані до початку кодування. Розробка ведеться доти поки всі тести не будуть успішними. Інтеграційне тестування (</w:t>
+        <w:t>). При цьому підході створюються й інтегруються невеликі частини коду, напроти яких запускаються тести, написані до початку кодування. Розробка ведеться доти поки всі тести не будуть успішними. Інтеграційне тестування (</w:t>
       </w:r>
       <w:proofErr w:type="spellStart"/>
       <w:r>
@@ -4797,16 +4383,7 @@
           <w:szCs w:val="28"/>
           <w:highlight w:val="white"/>
         </w:rPr>
-        <w:t xml:space="preserve">) призначене для перевірки зв'язку між компонентами, а також взаємодії з різними частинами системи </w:t>
-      </w:r>
-      <w:r>
-        <w:rPr>
-          <w:rFonts w:ascii="Times New Roman" w:eastAsia="Times New Roman" w:hAnsi="Times New Roman" w:cs="Times New Roman"/>
-          <w:sz w:val="28"/>
-          <w:szCs w:val="28"/>
-          <w:highlight w:val="white"/>
-        </w:rPr>
-        <w:t>(операційною системою, устаткуванням або зв'язком між різними системами). Рівні інтеграційного тестування: • компонентний інтеграційний рівень (</w:t>
+        <w:t>) призначене для перевірки зв'язку між компонентами, а також взаємодії з різними частинами системи (операційною системою, устаткуванням або зв'язком між різними системами). Рівні інтеграційного тестування: • компонентний інтеграційний рівень (</w:t>
       </w:r>
       <w:proofErr w:type="spellStart"/>
       <w:r>
@@ -4866,16 +4443,7 @@
           <w:szCs w:val="28"/>
           <w:highlight w:val="white"/>
         </w:rPr>
-        <w:t xml:space="preserve">). Перевіряється взаємодія між компонентами системи після проведення компонентного </w:t>
-      </w:r>
-      <w:r>
-        <w:rPr>
-          <w:rFonts w:ascii="Times New Roman" w:eastAsia="Times New Roman" w:hAnsi="Times New Roman" w:cs="Times New Roman"/>
-          <w:sz w:val="28"/>
-          <w:szCs w:val="28"/>
-          <w:highlight w:val="white"/>
-        </w:rPr>
-        <w:t>тестування; • системний інтеграційний рівень (</w:t>
+        <w:t>). Перевіряється взаємодія між компонентами системи після проведення компонентного тестування; • системний інтеграційний рівень (</w:t>
       </w:r>
       <w:proofErr w:type="spellStart"/>
       <w:r>
@@ -5015,16 +4583,7 @@
           <w:szCs w:val="28"/>
           <w:highlight w:val="white"/>
         </w:rPr>
-        <w:t xml:space="preserve"> модулі, процедури або функції збираються разом і потім тестуються. Після чого збирається наступний рівень модулів для проведення інтеграційного тестування. Даний підхід вважається корисним, якщо всі або практично всі модулі, рівня, що розробляється готові</w:t>
-      </w:r>
-      <w:r>
-        <w:rPr>
-          <w:rFonts w:ascii="Times New Roman" w:eastAsia="Times New Roman" w:hAnsi="Times New Roman" w:cs="Times New Roman"/>
-          <w:sz w:val="28"/>
-          <w:szCs w:val="28"/>
-          <w:highlight w:val="white"/>
-        </w:rPr>
-        <w:t>. Також даний підхід допомагає визначити за результатами тестування рівень готовності додатка; • зверху вниз (</w:t>
+        <w:t xml:space="preserve"> модулі, процедури або функції збираються разом і потім тестуються. Після чого збирається наступний рівень модулів для проведення інтеграційного тестування. Даний підхід вважається корисним, якщо всі або практично всі модулі, рівня, що розробляється готові. Також даний підхід допомагає визначити за результатами тестування рівень готовності додатка; • зверху вниз (</w:t>
       </w:r>
       <w:proofErr w:type="spellStart"/>
       <w:r>
@@ -5124,16 +4683,7 @@
           <w:szCs w:val="28"/>
           <w:highlight w:val="white"/>
         </w:rPr>
-        <w:t xml:space="preserve">. Усі модулі більш низького </w:t>
-      </w:r>
-      <w:r>
-        <w:rPr>
-          <w:rFonts w:ascii="Times New Roman" w:eastAsia="Times New Roman" w:hAnsi="Times New Roman" w:cs="Times New Roman"/>
-          <w:sz w:val="28"/>
-          <w:szCs w:val="28"/>
-          <w:highlight w:val="white"/>
-        </w:rPr>
-        <w:t>рівня симулюються заглушками з аналогічною функціональністю, потім в міру готовності вони заміняються реальними активними компонентами; • великий вибух ("</w:t>
+        <w:t>. Усі модулі більш низького рівня симулюються заглушками з аналогічною функціональністю, потім в міру готовності вони заміняються реальними активними компонентами; • великий вибух ("</w:t>
       </w:r>
       <w:proofErr w:type="spellStart"/>
       <w:r>
@@ -5193,16 +4743,7 @@
           <w:szCs w:val="28"/>
           <w:highlight w:val="white"/>
         </w:rPr>
-        <w:t xml:space="preserve">). Всі або практично всі розроблені модулі збираються разом у вигляді закінченої </w:t>
-      </w:r>
-      <w:r>
-        <w:rPr>
-          <w:rFonts w:ascii="Times New Roman" w:eastAsia="Times New Roman" w:hAnsi="Times New Roman" w:cs="Times New Roman"/>
-          <w:sz w:val="28"/>
-          <w:szCs w:val="28"/>
-          <w:highlight w:val="white"/>
-        </w:rPr>
-        <w:t xml:space="preserve">системи або її основної частини, і потім проводиться інтеграційне </w:t>
+        <w:t xml:space="preserve">). Всі або практично всі розроблені модулі збираються разом у вигляді закінченої системи або її основної частини, і потім проводиться інтеграційне </w:t>
       </w:r>
       <w:r>
         <w:rPr>
@@ -5212,53 +4753,17 @@
           <w:highlight w:val="white"/>
         </w:rPr>
         <w:lastRenderedPageBreak/>
-        <w:t>тестування. Такий підхід дуже гарний для збереження часу. Однак якщо тест кейси і їхні результати записані не вірно, то сам процес інтеграції сильно ускладниться, що стане перешкодою для ком</w:t>
-      </w:r>
-      <w:r>
-        <w:rPr>
-          <w:rFonts w:ascii="Times New Roman" w:eastAsia="Times New Roman" w:hAnsi="Times New Roman" w:cs="Times New Roman"/>
-          <w:sz w:val="28"/>
-          <w:szCs w:val="28"/>
-          <w:highlight w:val="white"/>
-        </w:rPr>
-        <w:t>анди тестування при досягненні основної мети інтеграційного тестування. Основною задачею системного тестування є перевірка як функціональних, так і не функціональних вимог у системі в цілому. При цьому виявляються дефекти, такі як невірне використання ресу</w:t>
-      </w:r>
-      <w:r>
-        <w:rPr>
-          <w:rFonts w:ascii="Times New Roman" w:eastAsia="Times New Roman" w:hAnsi="Times New Roman" w:cs="Times New Roman"/>
-          <w:sz w:val="28"/>
-          <w:szCs w:val="28"/>
-          <w:highlight w:val="white"/>
-        </w:rPr>
-        <w:t>рсів системи, непередбачені комбінації даних користувальницького рівня, несумісність з оточенням, непередбачені сценарії використання, відсутня або невірна функціональність, незручність використання тощо. Для мінімізації ризиків, пов'язаних з особливостями</w:t>
-      </w:r>
-      <w:r>
-        <w:rPr>
-          <w:rFonts w:ascii="Times New Roman" w:eastAsia="Times New Roman" w:hAnsi="Times New Roman" w:cs="Times New Roman"/>
-          <w:sz w:val="28"/>
-          <w:szCs w:val="28"/>
-          <w:highlight w:val="white"/>
-        </w:rPr>
-        <w:t xml:space="preserve"> поведінки в системі в будь-якому середовищі, під час тестування рекомендується використовувати оточення максимальне наближене до того, на яке буде встановлений продукт після видачі. Можна виділити два підходи до системного тестування: • на базі вимог (</w:t>
-      </w:r>
-      <w:proofErr w:type="spellStart"/>
-      <w:r>
-        <w:rPr>
-          <w:rFonts w:ascii="Times New Roman" w:eastAsia="Times New Roman" w:hAnsi="Times New Roman" w:cs="Times New Roman"/>
-          <w:sz w:val="28"/>
-          <w:szCs w:val="28"/>
-          <w:highlight w:val="white"/>
-        </w:rPr>
-        <w:t>req</w:t>
-      </w:r>
-      <w:r>
-        <w:rPr>
-          <w:rFonts w:ascii="Times New Roman" w:eastAsia="Times New Roman" w:hAnsi="Times New Roman" w:cs="Times New Roman"/>
-          <w:sz w:val="28"/>
-          <w:szCs w:val="28"/>
-          <w:highlight w:val="white"/>
-        </w:rPr>
-        <w:t>uirements</w:t>
+        <w:t>тестування. Такий підхід дуже гарний для збереження часу. Однак якщо тест кейси і їхні результати записані не вірно, то сам процес інтеграції сильно ускладниться, що стане перешкодою для команди тестування при досягненні основної мети інтеграційного тестування. Основною задачею системного тестування є перевірка як функціональних, так і не функціональних вимог у системі в цілому. При цьому виявляються дефекти, такі як невірне використання ресурсів системи, непередбачені комбінації даних користувальницького рівня, несумісність з оточенням, непередбачені сценарії використання, відсутня або невірна функціональність, незручність використання тощо. Для мінімізації ризиків, пов'язаних з особливостями поведінки в системі в будь-якому середовищі, під час тестування рекомендується використовувати оточення максимальне наближене до того, на яке буде встановлений продукт після видачі. Можна виділити два підходи до системного тестування: • на базі вимог (</w:t>
+      </w:r>
+      <w:proofErr w:type="spellStart"/>
+      <w:r>
+        <w:rPr>
+          <w:rFonts w:ascii="Times New Roman" w:eastAsia="Times New Roman" w:hAnsi="Times New Roman" w:cs="Times New Roman"/>
+          <w:sz w:val="28"/>
+          <w:szCs w:val="28"/>
+          <w:highlight w:val="white"/>
+        </w:rPr>
+        <w:t>requirements</w:t>
       </w:r>
       <w:proofErr w:type="spellEnd"/>
       <w:r>
@@ -5388,16 +4893,7 @@
           <w:szCs w:val="28"/>
           <w:highlight w:val="white"/>
         </w:rPr>
-        <w:t>). На основі представлення про способи використання продукту створюються випадки використання си</w:t>
-      </w:r>
-      <w:r>
-        <w:rPr>
-          <w:rFonts w:ascii="Times New Roman" w:eastAsia="Times New Roman" w:hAnsi="Times New Roman" w:cs="Times New Roman"/>
-          <w:sz w:val="28"/>
-          <w:szCs w:val="28"/>
-          <w:highlight w:val="white"/>
-        </w:rPr>
-        <w:t>стеми (</w:t>
+        <w:t>). На основі представлення про способи використання продукту створюються випадки використання системи (</w:t>
       </w:r>
       <w:proofErr w:type="spellStart"/>
       <w:r>
@@ -5477,25 +4973,7 @@
           <w:szCs w:val="28"/>
           <w:highlight w:val="white"/>
         </w:rPr>
-        <w:t>), які мають бути протестовані. Формальний процес приймального тестування, що перевіряє відповід</w:t>
-      </w:r>
-      <w:r>
-        <w:rPr>
-          <w:rFonts w:ascii="Times New Roman" w:eastAsia="Times New Roman" w:hAnsi="Times New Roman" w:cs="Times New Roman"/>
-          <w:sz w:val="28"/>
-          <w:szCs w:val="28"/>
-          <w:highlight w:val="white"/>
-        </w:rPr>
-        <w:t>ність системи вимогам і проводиться з метою: • визначення чи задовольняє система приймальним критеріям; • винесення рішення замовником або іншою уповноваженою особою приймається додаток чи ні. Приймальне тестування виконується на підставі набору типових те</w:t>
-      </w:r>
-      <w:r>
-        <w:rPr>
-          <w:rFonts w:ascii="Times New Roman" w:eastAsia="Times New Roman" w:hAnsi="Times New Roman" w:cs="Times New Roman"/>
-          <w:sz w:val="28"/>
-          <w:szCs w:val="28"/>
-          <w:highlight w:val="white"/>
-        </w:rPr>
-        <w:t>стових випадків і сценаріїв, розроблених на підставі вимог до даного додатка. Рішення про проведення приймального тестування приймається, коли: • продукт досяг необхідного рівня якості; • замовник ознайомлений із планом приймальних робіт (</w:t>
+        <w:t>), які мають бути протестовані. Формальний процес приймального тестування, що перевіряє відповідність системи вимогам і проводиться з метою: • визначення чи задовольняє система приймальним критеріям; • винесення рішення замовником або іншою уповноваженою особою приймається додаток чи ні. Приймальне тестування виконується на підставі набору типових тестових випадків і сценаріїв, розроблених на підставі вимог до даного додатка. Рішення про проведення приймального тестування приймається, коли: • продукт досяг необхідного рівня якості; • замовник ознайомлений із планом приймальних робіт (</w:t>
       </w:r>
       <w:proofErr w:type="spellStart"/>
       <w:r>
@@ -5525,16 +5003,7 @@
           <w:szCs w:val="28"/>
           <w:highlight w:val="white"/>
         </w:rPr>
-        <w:t>Acceptanc</w:t>
-      </w:r>
-      <w:r>
-        <w:rPr>
-          <w:rFonts w:ascii="Times New Roman" w:eastAsia="Times New Roman" w:hAnsi="Times New Roman" w:cs="Times New Roman"/>
-          <w:sz w:val="28"/>
-          <w:szCs w:val="28"/>
-          <w:highlight w:val="white"/>
-        </w:rPr>
-        <w:t>e</w:t>
+        <w:t>Acceptance</w:t>
       </w:r>
       <w:proofErr w:type="spellEnd"/>
       <w:r>
@@ -5565,16 +5034,7 @@
           <w:szCs w:val="28"/>
           <w:highlight w:val="white"/>
         </w:rPr>
-        <w:t>) або іншим документом, де описаний набір дій, пов'язаних із проведенням приймального тестування, дата проведення, відповідальні особи тощо. Фаза приймального тестування триває доти, поки замовник не виносить рішення про відправлення додатка на дороб</w:t>
-      </w:r>
-      <w:r>
-        <w:rPr>
-          <w:rFonts w:ascii="Times New Roman" w:eastAsia="Times New Roman" w:hAnsi="Times New Roman" w:cs="Times New Roman"/>
-          <w:sz w:val="28"/>
-          <w:szCs w:val="28"/>
-          <w:highlight w:val="white"/>
-        </w:rPr>
-        <w:t>ку або видачі додатка. Тестовий випадок (</w:t>
+        <w:t>) або іншим документом, де описаний набір дій, пов'язаних із проведенням приймального тестування, дата проведення, відповідальні особи тощо. Фаза приймального тестування триває доти, поки замовник не виносить рішення про відправлення додатка на доробку або видачі додатка. Тестовий випадок (</w:t>
       </w:r>
       <w:proofErr w:type="spellStart"/>
       <w:r>
@@ -5614,34 +5074,7 @@
           <w:szCs w:val="28"/>
           <w:highlight w:val="white"/>
         </w:rPr>
-        <w:t>) - сукупність вхідних даних тесту, умови виконання і очікуваних результатів, які розроблені для конкретної мети. Тестовий випадок - це найменша одиниця тестування, яку можна самостійно виконати від початку</w:t>
-      </w:r>
-      <w:r>
-        <w:rPr>
-          <w:rFonts w:ascii="Times New Roman" w:eastAsia="Times New Roman" w:hAnsi="Times New Roman" w:cs="Times New Roman"/>
-          <w:sz w:val="28"/>
-          <w:szCs w:val="28"/>
-          <w:highlight w:val="white"/>
-        </w:rPr>
-        <w:t xml:space="preserve"> до кінця. Шаблони тестового випадку і зразок їх заповнення представлені у додатку В. Розглянемо особливості заповнення полів шаблону тестування. Ідентифікатор тестового випадку - включає номер версії тесту. Власник тесту – ПІБ особи, що експлуатує тест (в</w:t>
-      </w:r>
-      <w:r>
-        <w:rPr>
-          <w:rFonts w:ascii="Times New Roman" w:eastAsia="Times New Roman" w:hAnsi="Times New Roman" w:cs="Times New Roman"/>
-          <w:sz w:val="28"/>
-          <w:szCs w:val="28"/>
-          <w:highlight w:val="white"/>
-        </w:rPr>
-        <w:t>оно може не співпадати з ПІБ автора тесту). Дата останнього перегляду – ця інформація визначає актуальність тесту. Назва тесту - опис назви тесту, що дозволяє його легко знайти і зрозуміти його призначення. Не рекомендується вживати назви, що не несуть нія</w:t>
-      </w:r>
-      <w:r>
-        <w:rPr>
-          <w:rFonts w:ascii="Times New Roman" w:eastAsia="Times New Roman" w:hAnsi="Times New Roman" w:cs="Times New Roman"/>
-          <w:sz w:val="28"/>
-          <w:szCs w:val="28"/>
-          <w:highlight w:val="white"/>
-        </w:rPr>
-        <w:t xml:space="preserve">кого </w:t>
+        <w:t xml:space="preserve">) - сукупність вхідних даних тесту, умови виконання і очікуваних результатів, які розроблені для конкретної мети. Тестовий випадок - це найменша одиниця тестування, яку можна самостійно виконати від початку до кінця. Шаблони тестового випадку і зразок їх заповнення представлені у додатку В. Розглянемо особливості заповнення полів шаблону тестування. Ідентифікатор тестового випадку - включає номер версії тесту. Власник тесту – ПІБ особи, що експлуатує тест (воно може не співпадати з ПІБ автора тесту). Дата останнього перегляду – ця інформація визначає актуальність тесту. Назва тесту - опис назви тесту, що дозволяє його легко знайти і зрозуміти його призначення. Не рекомендується вживати назви, що не несуть ніякого </w:t>
       </w:r>
       <w:proofErr w:type="spellStart"/>
       <w:r>
@@ -5661,16 +5094,7 @@
           <w:szCs w:val="28"/>
           <w:highlight w:val="white"/>
         </w:rPr>
-        <w:t xml:space="preserve"> навантаження, наприклад, "xxxLLL0123.tst". Місцезнаходження тесту – повна назва шляху, розташування на диску ЕОМ. Технічна вимога, що тестується - унікальний ідентифікатор, який відображається в документах технічних вимог. Мета тестування - </w:t>
-      </w:r>
-      <w:r>
-        <w:rPr>
-          <w:rFonts w:ascii="Times New Roman" w:eastAsia="Times New Roman" w:hAnsi="Times New Roman" w:cs="Times New Roman"/>
-          <w:sz w:val="28"/>
-          <w:szCs w:val="28"/>
-          <w:highlight w:val="white"/>
-        </w:rPr>
-        <w:t xml:space="preserve">формулювання того, що має досягти тест. Конфігурація засобів тестування - специфікація вводу / виводу, умови випробувань. Налаштування на прогін тесту - процедура подібна методиці тестування. Вона передбачає опис дій </w:t>
+        <w:t xml:space="preserve"> навантаження, наприклад, "xxxLLL0123.tst". Місцезнаходження тесту – повна назва шляху, розташування на диску ЕОМ. Технічна вимога, що тестується - унікальний ідентифікатор, який відображається в документах технічних вимог. Мета тестування - формулювання того, що має досягти тест. Конфігурація засобів тестування - специфікація вводу / виводу, умови випробувань. Налаштування на прогін тесту - процедура подібна методиці тестування. Вона передбачає опис дій </w:t>
       </w:r>
       <w:proofErr w:type="spellStart"/>
       <w:r>
@@ -5690,16 +5114,7 @@
           <w:szCs w:val="28"/>
           <w:highlight w:val="white"/>
         </w:rPr>
-        <w:t xml:space="preserve"> і очікуваних результатів.</w:t>
-      </w:r>
-      <w:r>
-        <w:rPr>
-          <w:rFonts w:ascii="Times New Roman" w:eastAsia="Times New Roman" w:hAnsi="Times New Roman" w:cs="Times New Roman"/>
-          <w:sz w:val="28"/>
-          <w:szCs w:val="28"/>
-          <w:highlight w:val="white"/>
-        </w:rPr>
-        <w:t xml:space="preserve"> Якщо настроювання автоматизовані, це виглядає так: </w:t>
+        <w:t xml:space="preserve"> і очікуваних результатів. Якщо настроювання автоматизовані, це виглядає так: </w:t>
       </w:r>
       <w:proofErr w:type="spellStart"/>
       <w:r>
@@ -5739,16 +5154,7 @@
           <w:szCs w:val="28"/>
           <w:highlight w:val="white"/>
         </w:rPr>
-        <w:t xml:space="preserve"> і очікуваних результатів. Взаємозалежність тестових випадків – ідентифікація будь-якого тестового випадку. Для того, щоб виконання даного тес</w:t>
-      </w:r>
-      <w:r>
-        <w:rPr>
-          <w:rFonts w:ascii="Times New Roman" w:eastAsia="Times New Roman" w:hAnsi="Times New Roman" w:cs="Times New Roman"/>
-          <w:sz w:val="28"/>
-          <w:szCs w:val="28"/>
-          <w:highlight w:val="white"/>
-        </w:rPr>
-        <w:t>ту починалося при означених умовах, необхідно здійснити прогін попередніх тестів. Очистка тесту – якщо система була переведена в нестійкий стан або дані були зруйнованими, очистка дозволяє усунути подібні ситуації.</w:t>
+        <w:t xml:space="preserve"> і очікуваних результатів. Взаємозалежність тестових випадків – ідентифікація будь-якого тестового випадку. Для того, щоб виконання даного тесту починалося при означених умовах, необхідно здійснити прогін попередніх тестів. Очистка тесту – якщо система була переведена в нестійкий стан або дані були зруйнованими, очистка дозволяє усунути подібні ситуації.</w:t>
       </w:r>
     </w:p>
     <w:p>
@@ -5791,16 +5197,7 @@
           <w:szCs w:val="28"/>
           <w:highlight w:val="white"/>
         </w:rPr>
-        <w:t>1)Процеси</w:t>
-      </w:r>
-      <w:r>
-        <w:rPr>
-          <w:rFonts w:ascii="Times New Roman" w:eastAsia="Times New Roman" w:hAnsi="Times New Roman" w:cs="Times New Roman"/>
-          <w:sz w:val="28"/>
-          <w:szCs w:val="28"/>
-          <w:highlight w:val="white"/>
-        </w:rPr>
-        <w:t xml:space="preserve"> життєвого циклу програмного забезпечення. ДКА України СОУ-Н ДКА 0061:2012</w:t>
+        <w:t>1)Процеси життєвого циклу програмного забезпечення. ДКА України СОУ-Н ДКА 0061:2012</w:t>
       </w:r>
     </w:p>
     <w:p>
@@ -6113,16 +5510,7 @@
           <w:szCs w:val="28"/>
           <w:highlight w:val="white"/>
         </w:rPr>
-        <w:t>программног</w:t>
-      </w:r>
-      <w:r>
-        <w:rPr>
-          <w:rFonts w:ascii="Times New Roman" w:eastAsia="Times New Roman" w:hAnsi="Times New Roman" w:cs="Times New Roman"/>
-          <w:sz w:val="28"/>
-          <w:szCs w:val="28"/>
-          <w:highlight w:val="white"/>
-        </w:rPr>
-        <w:t>о</w:t>
+        <w:t>программного</w:t>
       </w:r>
       <w:proofErr w:type="spellEnd"/>
       <w:r>

--- a/ІНДЗ.docx
+++ b/ІНДЗ.docx
@@ -419,6 +419,7 @@
           <w:rFonts w:ascii="Times New Roman" w:eastAsia="Times New Roman" w:hAnsi="Times New Roman" w:cs="Times New Roman"/>
           <w:sz w:val="28"/>
           <w:szCs w:val="28"/>
+          <w:lang w:val="uk-UA"/>
         </w:rPr>
       </w:pPr>
       <w:r>
@@ -428,6 +429,15 @@
           <w:szCs w:val="28"/>
         </w:rPr>
         <w:t>Черкаси 2020</w:t>
+      </w:r>
+      <w:r>
+        <w:rPr>
+          <w:rFonts w:ascii="Times New Roman" w:eastAsia="Times New Roman" w:hAnsi="Times New Roman" w:cs="Times New Roman"/>
+          <w:sz w:val="28"/>
+          <w:szCs w:val="28"/>
+          <w:lang w:val="uk-UA"/>
+        </w:rPr>
+        <w:t>,</w:t>
       </w:r>
       <w:bookmarkStart w:id="0" w:name="_GoBack"/>
       <w:bookmarkEnd w:id="0"/>

--- a/ІНДЗ.docx
+++ b/ІНДЗ.docx
@@ -419,7 +419,6 @@
           <w:rFonts w:ascii="Times New Roman" w:eastAsia="Times New Roman" w:hAnsi="Times New Roman" w:cs="Times New Roman"/>
           <w:sz w:val="28"/>
           <w:szCs w:val="28"/>
-          <w:lang w:val="uk-UA"/>
         </w:rPr>
       </w:pPr>
       <w:r>
@@ -429,15 +428,6 @@
           <w:szCs w:val="28"/>
         </w:rPr>
         <w:t>Черкаси 2020</w:t>
-      </w:r>
-      <w:r>
-        <w:rPr>
-          <w:rFonts w:ascii="Times New Roman" w:eastAsia="Times New Roman" w:hAnsi="Times New Roman" w:cs="Times New Roman"/>
-          <w:sz w:val="28"/>
-          <w:szCs w:val="28"/>
-          <w:lang w:val="uk-UA"/>
-        </w:rPr>
-        <w:t>,</w:t>
       </w:r>
       <w:bookmarkStart w:id="0" w:name="_GoBack"/>
       <w:bookmarkEnd w:id="0"/>

--- a/ІНДЗ.docx
+++ b/ІНДЗ.docx
@@ -1401,7 +1401,7 @@
           <w:sz w:val="28"/>
           <w:shd w:fill="FFFFFF" w:val="clear"/>
         </w:rPr>
-        <w:t xml:space="preserve">Люди з деяким досвідом програмування вже, ймовірно, розуміє, що неможливо продемонструвати відсутність помилок у програмі. Тому визначення описує нездійсненне завдання, а так як тестування найчастіше все ж виконується з успіхом, принаймні з деяким успіхом, то таке визначення логічно некоректно. Правильне визначення тестування таке: Тестування - процес виконання програми з наміром знайти помилки.</w:t>
+        <w:t xml:space="preserve">Люди з деяким досвідом програмування вже, ймовірно, розуміє, що неможливо продемонструвати відсутність помилок у програмі. Тому визначення описує нездійсненне завдання, а так як тестування найчастіше все ж виконується з успіхом, принаймні з деяким успіхом, то таке визначення логічно некоректно. Правильне визначення тестування таке: Тестування - процес виконання програми з наміром знайти помилки. </w:t>
       </w:r>
     </w:p>
     <w:p>
@@ -4610,7 +4610,18 @@
           <w:sz w:val="28"/>
           <w:shd w:fill="FFFFFF" w:val="clear"/>
         </w:rPr>
-        <w:t xml:space="preserve">2)Процеси життєвого циклу програмного забезпечення. ДКА України СОУ-Н ДКА 0061:2012</w:t>
+        <w:t xml:space="preserve">2)</w:t>
+      </w:r>
+      <w:r>
+        <w:rPr>
+          <w:rFonts w:ascii="Times New Roman" w:hAnsi="Times New Roman" w:cs="Times New Roman" w:eastAsia="Times New Roman"/>
+          <w:color w:val="auto"/>
+          <w:spacing w:val="0"/>
+          <w:position w:val="0"/>
+          <w:sz w:val="28"/>
+          <w:shd w:fill="FFFFFF" w:val="clear"/>
+        </w:rPr>
+        <w:t xml:space="preserve">Процеси життєвого циклу програмного забезпечення. ДКА України СОУ-Н ДКА 0061:2012</w:t>
       </w:r>
     </w:p>
     <w:p>
